--- a/Questionari/SUS/SUS-Partecipante2.docx
+++ b/Questionari/SUS/SUS-Partecipante2.docx
@@ -187,63 +187,17 @@
               <w:spacing w:line="240" w:lineRule="auto"/>
               <w:rPr>
                 <w:rFonts w:ascii="Titillium Web" w:eastAsia="Titillium Web" w:hAnsi="Titillium Web" w:cs="Titillium Web"/>
-                <w:color w:val="1155CC"/>
-                <w:sz w:val="24"/>
-                <w:szCs w:val="24"/>
-              </w:rPr>
-            </w:pPr>
-          </w:p>
-          <w:p>
-            <w:pPr>
-              <w:widowControl w:val="0"/>
-              <w:spacing w:line="240" w:lineRule="auto"/>
-              <w:rPr>
-                <w:rFonts w:ascii="Titillium Web" w:eastAsia="Titillium Web" w:hAnsi="Titillium Web" w:cs="Titillium Web"/>
                 <w:color w:val="B7B7B7"/>
-                <w:sz w:val="24"/>
-                <w:szCs w:val="24"/>
-                <w:shd w:val="clear" w:color="auto" w:fill="15E7F2"/>
-              </w:rPr>
-            </w:pPr>
-            <w:r>
-              <w:rPr>
-                <w:rFonts w:ascii="Titillium Web" w:eastAsia="Titillium Web" w:hAnsi="Titillium Web" w:cs="Titillium Web"/>
-                <w:color w:val="B7B7B7"/>
-                <w:sz w:val="24"/>
-                <w:szCs w:val="24"/>
-                <w:shd w:val="clear" w:color="auto" w:fill="15E7F2"/>
-              </w:rPr>
-              <w:t>…………..</w:t>
-            </w:r>
-          </w:p>
-          <w:p>
-            <w:pPr>
-              <w:widowControl w:val="0"/>
-              <w:spacing w:line="240" w:lineRule="auto"/>
-              <w:rPr>
-                <w:rFonts w:ascii="Titillium Web" w:eastAsia="Titillium Web" w:hAnsi="Titillium Web" w:cs="Titillium Web"/>
-                <w:color w:val="B7B7B7"/>
-              </w:rPr>
-            </w:pPr>
-            <w:proofErr w:type="gramStart"/>
-            <w:r>
-              <w:rPr>
-                <w:rFonts w:ascii="Titillium Web" w:eastAsia="Titillium Web" w:hAnsi="Titillium Web" w:cs="Titillium Web"/>
-                <w:color w:val="B7B7B7"/>
-                <w:sz w:val="20"/>
-                <w:szCs w:val="20"/>
-              </w:rPr>
-              <w:t>[ n.</w:t>
-            </w:r>
-            <w:proofErr w:type="gramEnd"/>
-            <w:r>
-              <w:rPr>
-                <w:rFonts w:ascii="Titillium Web" w:eastAsia="Titillium Web" w:hAnsi="Titillium Web" w:cs="Titillium Web"/>
-                <w:color w:val="B7B7B7"/>
-                <w:sz w:val="20"/>
-                <w:szCs w:val="20"/>
-              </w:rPr>
-              <w:t xml:space="preserve"> ]</w:t>
+              </w:rPr>
+            </w:pPr>
+            <w:r>
+              <w:rPr>
+                <w:rFonts w:ascii="Titillium Web" w:eastAsia="Titillium Web" w:hAnsi="Titillium Web" w:cs="Titillium Web"/>
+                <w:color w:val="000000" w:themeColor="text1"/>
+                <w:sz w:val="24"/>
+                <w:szCs w:val="24"/>
+              </w:rPr>
+              <w:t>Teresa Disabato, partecipante n.2</w:t>
             </w:r>
           </w:p>
         </w:tc>
@@ -846,63 +800,17 @@
               <w:spacing w:line="240" w:lineRule="auto"/>
               <w:rPr>
                 <w:rFonts w:ascii="Titillium Web" w:eastAsia="Titillium Web" w:hAnsi="Titillium Web" w:cs="Titillium Web"/>
-                <w:color w:val="1155CC"/>
-                <w:sz w:val="24"/>
-                <w:szCs w:val="24"/>
-              </w:rPr>
-            </w:pPr>
-          </w:p>
-          <w:p>
-            <w:pPr>
-              <w:widowControl w:val="0"/>
-              <w:spacing w:line="240" w:lineRule="auto"/>
-              <w:rPr>
-                <w:rFonts w:ascii="Titillium Web" w:eastAsia="Titillium Web" w:hAnsi="Titillium Web" w:cs="Titillium Web"/>
                 <w:color w:val="B7B7B7"/>
-                <w:sz w:val="24"/>
-                <w:szCs w:val="24"/>
-                <w:shd w:val="clear" w:color="auto" w:fill="15E7F2"/>
-              </w:rPr>
-            </w:pPr>
-            <w:r>
-              <w:rPr>
-                <w:rFonts w:ascii="Titillium Web" w:eastAsia="Titillium Web" w:hAnsi="Titillium Web" w:cs="Titillium Web"/>
-                <w:color w:val="B7B7B7"/>
-                <w:sz w:val="24"/>
-                <w:szCs w:val="24"/>
-                <w:shd w:val="clear" w:color="auto" w:fill="15E7F2"/>
-              </w:rPr>
-              <w:t>……………..</w:t>
-            </w:r>
-          </w:p>
-          <w:p>
-            <w:pPr>
-              <w:widowControl w:val="0"/>
-              <w:spacing w:line="240" w:lineRule="auto"/>
-              <w:rPr>
-                <w:rFonts w:ascii="Titillium Web" w:eastAsia="Titillium Web" w:hAnsi="Titillium Web" w:cs="Titillium Web"/>
-                <w:color w:val="B7B7B7"/>
-              </w:rPr>
-            </w:pPr>
-            <w:proofErr w:type="gramStart"/>
-            <w:r>
-              <w:rPr>
-                <w:rFonts w:ascii="Titillium Web" w:eastAsia="Titillium Web" w:hAnsi="Titillium Web" w:cs="Titillium Web"/>
-                <w:color w:val="B7B7B7"/>
-                <w:sz w:val="20"/>
-                <w:szCs w:val="20"/>
-              </w:rPr>
-              <w:t>[ ora</w:t>
-            </w:r>
-            <w:proofErr w:type="gramEnd"/>
-            <w:r>
-              <w:rPr>
-                <w:rFonts w:ascii="Titillium Web" w:eastAsia="Titillium Web" w:hAnsi="Titillium Web" w:cs="Titillium Web"/>
-                <w:color w:val="B7B7B7"/>
-                <w:sz w:val="20"/>
-                <w:szCs w:val="20"/>
-              </w:rPr>
-              <w:t xml:space="preserve"> ]</w:t>
+              </w:rPr>
+            </w:pPr>
+            <w:r>
+              <w:rPr>
+                <w:rFonts w:ascii="Titillium Web" w:eastAsia="Titillium Web" w:hAnsi="Titillium Web" w:cs="Titillium Web"/>
+                <w:color w:val="000000" w:themeColor="text1"/>
+                <w:sz w:val="24"/>
+                <w:szCs w:val="24"/>
+              </w:rPr>
+              <w:t>16:19</w:t>
             </w:r>
           </w:p>
         </w:tc>
@@ -1094,32 +1002,32 @@
         <w:tc>
           <w:tcPr>
             <w:tcW w:w="1245" w:type="dxa"/>
-            <w:shd w:val="clear" w:color="auto" w:fill="auto"/>
-            <w:tcMar>
-              <w:top w:w="100" w:type="dxa"/>
-              <w:left w:w="100" w:type="dxa"/>
-              <w:bottom w:w="100" w:type="dxa"/>
-              <w:right w:w="100" w:type="dxa"/>
-            </w:tcMar>
-          </w:tcPr>
-          <w:p>
-            <w:pPr>
-              <w:widowControl w:val="0"/>
-              <w:spacing w:line="240" w:lineRule="auto"/>
-              <w:jc w:val="center"/>
-              <w:rPr>
-                <w:rFonts w:ascii="Titillium Web" w:eastAsia="Titillium Web" w:hAnsi="Titillium Web" w:cs="Titillium Web"/>
-                <w:b/>
-                <w:color w:val="666666"/>
-                <w:sz w:val="24"/>
-                <w:szCs w:val="24"/>
-              </w:rPr>
-            </w:pPr>
-            <w:r>
-              <w:rPr>
-                <w:rFonts w:ascii="Titillium Web" w:eastAsia="Titillium Web" w:hAnsi="Titillium Web" w:cs="Titillium Web"/>
-                <w:b/>
-                <w:color w:val="666666"/>
+            <w:shd w:val="solid" w:color="C0504D" w:themeColor="accent2" w:fill="auto"/>
+            <w:tcMar>
+              <w:top w:w="100" w:type="dxa"/>
+              <w:left w:w="100" w:type="dxa"/>
+              <w:bottom w:w="100" w:type="dxa"/>
+              <w:right w:w="100" w:type="dxa"/>
+            </w:tcMar>
+          </w:tcPr>
+          <w:p>
+            <w:pPr>
+              <w:widowControl w:val="0"/>
+              <w:spacing w:line="240" w:lineRule="auto"/>
+              <w:jc w:val="center"/>
+              <w:rPr>
+                <w:rFonts w:ascii="Titillium Web" w:eastAsia="Titillium Web" w:hAnsi="Titillium Web" w:cs="Titillium Web"/>
+                <w:b/>
+                <w:color w:val="666666"/>
+                <w:sz w:val="24"/>
+                <w:szCs w:val="24"/>
+              </w:rPr>
+            </w:pPr>
+            <w:r>
+              <w:rPr>
+                <w:rFonts w:ascii="Titillium Web" w:eastAsia="Titillium Web" w:hAnsi="Titillium Web" w:cs="Titillium Web"/>
+                <w:b/>
+                <w:color w:val="000000" w:themeColor="text1"/>
                 <w:sz w:val="24"/>
                 <w:szCs w:val="24"/>
               </w:rPr>
@@ -1257,7 +1165,6 @@
           <w:sz w:val="26"/>
           <w:szCs w:val="26"/>
         </w:rPr>
-        <w:lastRenderedPageBreak/>
         <w:t xml:space="preserve">Ho trovato il sito inutilmente complesso </w:t>
       </w:r>
     </w:p>
@@ -1331,6 +1238,7 @@
                 <w:sz w:val="24"/>
                 <w:szCs w:val="24"/>
               </w:rPr>
+              <w:lastRenderedPageBreak/>
               <w:t>1</w:t>
             </w:r>
           </w:p>
@@ -1338,32 +1246,32 @@
         <w:tc>
           <w:tcPr>
             <w:tcW w:w="1230" w:type="dxa"/>
-            <w:shd w:val="clear" w:color="auto" w:fill="auto"/>
-            <w:tcMar>
-              <w:top w:w="100" w:type="dxa"/>
-              <w:left w:w="100" w:type="dxa"/>
-              <w:bottom w:w="100" w:type="dxa"/>
-              <w:right w:w="100" w:type="dxa"/>
-            </w:tcMar>
-          </w:tcPr>
-          <w:p>
-            <w:pPr>
-              <w:widowControl w:val="0"/>
-              <w:spacing w:line="240" w:lineRule="auto"/>
-              <w:jc w:val="center"/>
-              <w:rPr>
-                <w:rFonts w:ascii="Titillium Web" w:eastAsia="Titillium Web" w:hAnsi="Titillium Web" w:cs="Titillium Web"/>
-                <w:b/>
-                <w:color w:val="666666"/>
-                <w:sz w:val="24"/>
-                <w:szCs w:val="24"/>
-              </w:rPr>
-            </w:pPr>
-            <w:r>
-              <w:rPr>
-                <w:rFonts w:ascii="Titillium Web" w:eastAsia="Titillium Web" w:hAnsi="Titillium Web" w:cs="Titillium Web"/>
-                <w:b/>
-                <w:color w:val="666666"/>
+            <w:shd w:val="solid" w:color="C0504D" w:themeColor="accent2" w:fill="auto"/>
+            <w:tcMar>
+              <w:top w:w="100" w:type="dxa"/>
+              <w:left w:w="100" w:type="dxa"/>
+              <w:bottom w:w="100" w:type="dxa"/>
+              <w:right w:w="100" w:type="dxa"/>
+            </w:tcMar>
+          </w:tcPr>
+          <w:p>
+            <w:pPr>
+              <w:widowControl w:val="0"/>
+              <w:spacing w:line="240" w:lineRule="auto"/>
+              <w:jc w:val="center"/>
+              <w:rPr>
+                <w:rFonts w:ascii="Titillium Web" w:eastAsia="Titillium Web" w:hAnsi="Titillium Web" w:cs="Titillium Web"/>
+                <w:b/>
+                <w:color w:val="666666"/>
+                <w:sz w:val="24"/>
+                <w:szCs w:val="24"/>
+              </w:rPr>
+            </w:pPr>
+            <w:r>
+              <w:rPr>
+                <w:rFonts w:ascii="Titillium Web" w:eastAsia="Titillium Web" w:hAnsi="Titillium Web" w:cs="Titillium Web"/>
+                <w:b/>
+                <w:color w:val="000000" w:themeColor="text1"/>
                 <w:sz w:val="24"/>
                 <w:szCs w:val="24"/>
               </w:rPr>
@@ -1689,32 +1597,32 @@
         <w:tc>
           <w:tcPr>
             <w:tcW w:w="1260" w:type="dxa"/>
-            <w:shd w:val="clear" w:color="auto" w:fill="auto"/>
-            <w:tcMar>
-              <w:top w:w="100" w:type="dxa"/>
-              <w:left w:w="100" w:type="dxa"/>
-              <w:bottom w:w="100" w:type="dxa"/>
-              <w:right w:w="100" w:type="dxa"/>
-            </w:tcMar>
-          </w:tcPr>
-          <w:p>
-            <w:pPr>
-              <w:widowControl w:val="0"/>
-              <w:spacing w:line="240" w:lineRule="auto"/>
-              <w:jc w:val="center"/>
-              <w:rPr>
-                <w:rFonts w:ascii="Titillium Web" w:eastAsia="Titillium Web" w:hAnsi="Titillium Web" w:cs="Titillium Web"/>
-                <w:b/>
-                <w:color w:val="666666"/>
-                <w:sz w:val="24"/>
-                <w:szCs w:val="24"/>
-              </w:rPr>
-            </w:pPr>
-            <w:r>
-              <w:rPr>
-                <w:rFonts w:ascii="Titillium Web" w:eastAsia="Titillium Web" w:hAnsi="Titillium Web" w:cs="Titillium Web"/>
-                <w:b/>
-                <w:color w:val="666666"/>
+            <w:shd w:val="solid" w:color="C0504D" w:themeColor="accent2" w:fill="auto"/>
+            <w:tcMar>
+              <w:top w:w="100" w:type="dxa"/>
+              <w:left w:w="100" w:type="dxa"/>
+              <w:bottom w:w="100" w:type="dxa"/>
+              <w:right w:w="100" w:type="dxa"/>
+            </w:tcMar>
+          </w:tcPr>
+          <w:p>
+            <w:pPr>
+              <w:widowControl w:val="0"/>
+              <w:spacing w:line="240" w:lineRule="auto"/>
+              <w:jc w:val="center"/>
+              <w:rPr>
+                <w:rFonts w:ascii="Titillium Web" w:eastAsia="Titillium Web" w:hAnsi="Titillium Web" w:cs="Titillium Web"/>
+                <w:b/>
+                <w:color w:val="666666"/>
+                <w:sz w:val="24"/>
+                <w:szCs w:val="24"/>
+              </w:rPr>
+            </w:pPr>
+            <w:r>
+              <w:rPr>
+                <w:rFonts w:ascii="Titillium Web" w:eastAsia="Titillium Web" w:hAnsi="Titillium Web" w:cs="Titillium Web"/>
+                <w:b/>
+                <w:color w:val="000000" w:themeColor="text1"/>
                 <w:sz w:val="24"/>
                 <w:szCs w:val="24"/>
               </w:rPr>
@@ -1990,32 +1898,32 @@
         <w:tc>
           <w:tcPr>
             <w:tcW w:w="2670" w:type="dxa"/>
-            <w:shd w:val="clear" w:color="auto" w:fill="auto"/>
-            <w:tcMar>
-              <w:top w:w="100" w:type="dxa"/>
-              <w:left w:w="100" w:type="dxa"/>
-              <w:bottom w:w="100" w:type="dxa"/>
-              <w:right w:w="100" w:type="dxa"/>
-            </w:tcMar>
-          </w:tcPr>
-          <w:p>
-            <w:pPr>
-              <w:widowControl w:val="0"/>
-              <w:spacing w:line="240" w:lineRule="auto"/>
-              <w:jc w:val="center"/>
-              <w:rPr>
-                <w:rFonts w:ascii="Titillium Web" w:eastAsia="Titillium Web" w:hAnsi="Titillium Web" w:cs="Titillium Web"/>
-                <w:b/>
-                <w:color w:val="666666"/>
-                <w:sz w:val="24"/>
-                <w:szCs w:val="24"/>
-              </w:rPr>
-            </w:pPr>
-            <w:r>
-              <w:rPr>
-                <w:rFonts w:ascii="Titillium Web" w:eastAsia="Titillium Web" w:hAnsi="Titillium Web" w:cs="Titillium Web"/>
-                <w:b/>
-                <w:color w:val="666666"/>
+            <w:shd w:val="solid" w:color="C0504D" w:themeColor="accent2" w:fill="auto"/>
+            <w:tcMar>
+              <w:top w:w="100" w:type="dxa"/>
+              <w:left w:w="100" w:type="dxa"/>
+              <w:bottom w:w="100" w:type="dxa"/>
+              <w:right w:w="100" w:type="dxa"/>
+            </w:tcMar>
+          </w:tcPr>
+          <w:p>
+            <w:pPr>
+              <w:widowControl w:val="0"/>
+              <w:spacing w:line="240" w:lineRule="auto"/>
+              <w:jc w:val="center"/>
+              <w:rPr>
+                <w:rFonts w:ascii="Titillium Web" w:eastAsia="Titillium Web" w:hAnsi="Titillium Web" w:cs="Titillium Web"/>
+                <w:b/>
+                <w:color w:val="666666"/>
+                <w:sz w:val="24"/>
+                <w:szCs w:val="24"/>
+              </w:rPr>
+            </w:pPr>
+            <w:r>
+              <w:rPr>
+                <w:rFonts w:ascii="Titillium Web" w:eastAsia="Titillium Web" w:hAnsi="Titillium Web" w:cs="Titillium Web"/>
+                <w:b/>
+                <w:color w:val="000000" w:themeColor="text1"/>
                 <w:sz w:val="24"/>
                 <w:szCs w:val="24"/>
               </w:rPr>
@@ -2122,32 +2030,32 @@
         <w:tc>
           <w:tcPr>
             <w:tcW w:w="2610" w:type="dxa"/>
-            <w:shd w:val="clear" w:color="auto" w:fill="auto"/>
-            <w:tcMar>
-              <w:top w:w="100" w:type="dxa"/>
-              <w:left w:w="100" w:type="dxa"/>
-              <w:bottom w:w="100" w:type="dxa"/>
-              <w:right w:w="100" w:type="dxa"/>
-            </w:tcMar>
-          </w:tcPr>
-          <w:p>
-            <w:pPr>
-              <w:widowControl w:val="0"/>
-              <w:spacing w:line="240" w:lineRule="auto"/>
-              <w:jc w:val="center"/>
-              <w:rPr>
-                <w:rFonts w:ascii="Titillium Web" w:eastAsia="Titillium Web" w:hAnsi="Titillium Web" w:cs="Titillium Web"/>
-                <w:b/>
-                <w:color w:val="666666"/>
-                <w:sz w:val="24"/>
-                <w:szCs w:val="24"/>
-              </w:rPr>
-            </w:pPr>
-            <w:r>
-              <w:rPr>
-                <w:rFonts w:ascii="Titillium Web" w:eastAsia="Titillium Web" w:hAnsi="Titillium Web" w:cs="Titillium Web"/>
-                <w:b/>
-                <w:color w:val="666666"/>
+            <w:shd w:val="solid" w:color="C0504D" w:themeColor="accent2" w:fill="auto"/>
+            <w:tcMar>
+              <w:top w:w="100" w:type="dxa"/>
+              <w:left w:w="100" w:type="dxa"/>
+              <w:bottom w:w="100" w:type="dxa"/>
+              <w:right w:w="100" w:type="dxa"/>
+            </w:tcMar>
+          </w:tcPr>
+          <w:p>
+            <w:pPr>
+              <w:widowControl w:val="0"/>
+              <w:spacing w:line="240" w:lineRule="auto"/>
+              <w:jc w:val="center"/>
+              <w:rPr>
+                <w:rFonts w:ascii="Titillium Web" w:eastAsia="Titillium Web" w:hAnsi="Titillium Web" w:cs="Titillium Web"/>
+                <w:b/>
+                <w:color w:val="666666"/>
+                <w:sz w:val="24"/>
+                <w:szCs w:val="24"/>
+              </w:rPr>
+            </w:pPr>
+            <w:r>
+              <w:rPr>
+                <w:rFonts w:ascii="Titillium Web" w:eastAsia="Titillium Web" w:hAnsi="Titillium Web" w:cs="Titillium Web"/>
+                <w:b/>
+                <w:color w:val="000000" w:themeColor="text1"/>
                 <w:sz w:val="24"/>
                 <w:szCs w:val="24"/>
               </w:rPr>
@@ -2470,32 +2378,32 @@
         <w:tc>
           <w:tcPr>
             <w:tcW w:w="1245" w:type="dxa"/>
-            <w:shd w:val="clear" w:color="auto" w:fill="auto"/>
-            <w:tcMar>
-              <w:top w:w="100" w:type="dxa"/>
-              <w:left w:w="100" w:type="dxa"/>
-              <w:bottom w:w="100" w:type="dxa"/>
-              <w:right w:w="100" w:type="dxa"/>
-            </w:tcMar>
-          </w:tcPr>
-          <w:p>
-            <w:pPr>
-              <w:widowControl w:val="0"/>
-              <w:spacing w:line="240" w:lineRule="auto"/>
-              <w:jc w:val="center"/>
-              <w:rPr>
-                <w:rFonts w:ascii="Titillium Web" w:eastAsia="Titillium Web" w:hAnsi="Titillium Web" w:cs="Titillium Web"/>
-                <w:b/>
-                <w:color w:val="666666"/>
-                <w:sz w:val="24"/>
-                <w:szCs w:val="24"/>
-              </w:rPr>
-            </w:pPr>
-            <w:r>
-              <w:rPr>
-                <w:rFonts w:ascii="Titillium Web" w:eastAsia="Titillium Web" w:hAnsi="Titillium Web" w:cs="Titillium Web"/>
-                <w:b/>
-                <w:color w:val="666666"/>
+            <w:shd w:val="solid" w:color="C0504D" w:themeColor="accent2" w:fill="auto"/>
+            <w:tcMar>
+              <w:top w:w="100" w:type="dxa"/>
+              <w:left w:w="100" w:type="dxa"/>
+              <w:bottom w:w="100" w:type="dxa"/>
+              <w:right w:w="100" w:type="dxa"/>
+            </w:tcMar>
+          </w:tcPr>
+          <w:p>
+            <w:pPr>
+              <w:widowControl w:val="0"/>
+              <w:spacing w:line="240" w:lineRule="auto"/>
+              <w:jc w:val="center"/>
+              <w:rPr>
+                <w:rFonts w:ascii="Titillium Web" w:eastAsia="Titillium Web" w:hAnsi="Titillium Web" w:cs="Titillium Web"/>
+                <w:b/>
+                <w:color w:val="666666"/>
+                <w:sz w:val="24"/>
+                <w:szCs w:val="24"/>
+              </w:rPr>
+            </w:pPr>
+            <w:r>
+              <w:rPr>
+                <w:rFonts w:ascii="Titillium Web" w:eastAsia="Titillium Web" w:hAnsi="Titillium Web" w:cs="Titillium Web"/>
+                <w:b/>
+                <w:color w:val="000000" w:themeColor="text1"/>
                 <w:sz w:val="24"/>
                 <w:szCs w:val="24"/>
               </w:rPr>
@@ -2710,32 +2618,32 @@
         <w:tc>
           <w:tcPr>
             <w:tcW w:w="1230" w:type="dxa"/>
-            <w:shd w:val="clear" w:color="auto" w:fill="auto"/>
-            <w:tcMar>
-              <w:top w:w="100" w:type="dxa"/>
-              <w:left w:w="100" w:type="dxa"/>
-              <w:bottom w:w="100" w:type="dxa"/>
-              <w:right w:w="100" w:type="dxa"/>
-            </w:tcMar>
-          </w:tcPr>
-          <w:p>
-            <w:pPr>
-              <w:widowControl w:val="0"/>
-              <w:spacing w:line="240" w:lineRule="auto"/>
-              <w:jc w:val="center"/>
-              <w:rPr>
-                <w:rFonts w:ascii="Titillium Web" w:eastAsia="Titillium Web" w:hAnsi="Titillium Web" w:cs="Titillium Web"/>
-                <w:b/>
-                <w:color w:val="666666"/>
-                <w:sz w:val="24"/>
-                <w:szCs w:val="24"/>
-              </w:rPr>
-            </w:pPr>
-            <w:r>
-              <w:rPr>
-                <w:rFonts w:ascii="Titillium Web" w:eastAsia="Titillium Web" w:hAnsi="Titillium Web" w:cs="Titillium Web"/>
-                <w:b/>
-                <w:color w:val="666666"/>
+            <w:shd w:val="solid" w:color="C0504D" w:themeColor="accent2" w:fill="auto"/>
+            <w:tcMar>
+              <w:top w:w="100" w:type="dxa"/>
+              <w:left w:w="100" w:type="dxa"/>
+              <w:bottom w:w="100" w:type="dxa"/>
+              <w:right w:w="100" w:type="dxa"/>
+            </w:tcMar>
+          </w:tcPr>
+          <w:p>
+            <w:pPr>
+              <w:widowControl w:val="0"/>
+              <w:spacing w:line="240" w:lineRule="auto"/>
+              <w:jc w:val="center"/>
+              <w:rPr>
+                <w:rFonts w:ascii="Titillium Web" w:eastAsia="Titillium Web" w:hAnsi="Titillium Web" w:cs="Titillium Web"/>
+                <w:b/>
+                <w:color w:val="666666"/>
+                <w:sz w:val="24"/>
+                <w:szCs w:val="24"/>
+              </w:rPr>
+            </w:pPr>
+            <w:r>
+              <w:rPr>
+                <w:rFonts w:ascii="Titillium Web" w:eastAsia="Titillium Web" w:hAnsi="Titillium Web" w:cs="Titillium Web"/>
+                <w:b/>
+                <w:color w:val="000000" w:themeColor="text1"/>
                 <w:sz w:val="24"/>
                 <w:szCs w:val="24"/>
               </w:rPr>
@@ -3058,32 +2966,32 @@
         <w:tc>
           <w:tcPr>
             <w:tcW w:w="1260" w:type="dxa"/>
-            <w:shd w:val="clear" w:color="auto" w:fill="auto"/>
-            <w:tcMar>
-              <w:top w:w="100" w:type="dxa"/>
-              <w:left w:w="100" w:type="dxa"/>
-              <w:bottom w:w="100" w:type="dxa"/>
-              <w:right w:w="100" w:type="dxa"/>
-            </w:tcMar>
-          </w:tcPr>
-          <w:p>
-            <w:pPr>
-              <w:widowControl w:val="0"/>
-              <w:spacing w:line="240" w:lineRule="auto"/>
-              <w:jc w:val="center"/>
-              <w:rPr>
-                <w:rFonts w:ascii="Titillium Web" w:eastAsia="Titillium Web" w:hAnsi="Titillium Web" w:cs="Titillium Web"/>
-                <w:b/>
-                <w:color w:val="666666"/>
-                <w:sz w:val="24"/>
-                <w:szCs w:val="24"/>
-              </w:rPr>
-            </w:pPr>
-            <w:r>
-              <w:rPr>
-                <w:rFonts w:ascii="Titillium Web" w:eastAsia="Titillium Web" w:hAnsi="Titillium Web" w:cs="Titillium Web"/>
-                <w:b/>
-                <w:color w:val="666666"/>
+            <w:shd w:val="solid" w:color="C0504D" w:themeColor="accent2" w:fill="auto"/>
+            <w:tcMar>
+              <w:top w:w="100" w:type="dxa"/>
+              <w:left w:w="100" w:type="dxa"/>
+              <w:bottom w:w="100" w:type="dxa"/>
+              <w:right w:w="100" w:type="dxa"/>
+            </w:tcMar>
+          </w:tcPr>
+          <w:p>
+            <w:pPr>
+              <w:widowControl w:val="0"/>
+              <w:spacing w:line="240" w:lineRule="auto"/>
+              <w:jc w:val="center"/>
+              <w:rPr>
+                <w:rFonts w:ascii="Titillium Web" w:eastAsia="Titillium Web" w:hAnsi="Titillium Web" w:cs="Titillium Web"/>
+                <w:b/>
+                <w:color w:val="666666"/>
+                <w:sz w:val="24"/>
+                <w:szCs w:val="24"/>
+              </w:rPr>
+            </w:pPr>
+            <w:r>
+              <w:rPr>
+                <w:rFonts w:ascii="Titillium Web" w:eastAsia="Titillium Web" w:hAnsi="Titillium Web" w:cs="Titillium Web"/>
+                <w:b/>
+                <w:color w:val="000000" w:themeColor="text1"/>
                 <w:sz w:val="24"/>
                 <w:szCs w:val="24"/>
               </w:rPr>
@@ -3367,32 +3275,32 @@
         <w:tc>
           <w:tcPr>
             <w:tcW w:w="1260" w:type="dxa"/>
-            <w:shd w:val="clear" w:color="auto" w:fill="auto"/>
-            <w:tcMar>
-              <w:top w:w="100" w:type="dxa"/>
-              <w:left w:w="100" w:type="dxa"/>
-              <w:bottom w:w="100" w:type="dxa"/>
-              <w:right w:w="100" w:type="dxa"/>
-            </w:tcMar>
-          </w:tcPr>
-          <w:p>
-            <w:pPr>
-              <w:widowControl w:val="0"/>
-              <w:spacing w:line="240" w:lineRule="auto"/>
-              <w:jc w:val="center"/>
-              <w:rPr>
-                <w:rFonts w:ascii="Titillium Web" w:eastAsia="Titillium Web" w:hAnsi="Titillium Web" w:cs="Titillium Web"/>
-                <w:b/>
-                <w:color w:val="666666"/>
-                <w:sz w:val="24"/>
-                <w:szCs w:val="24"/>
-              </w:rPr>
-            </w:pPr>
-            <w:r>
-              <w:rPr>
-                <w:rFonts w:ascii="Titillium Web" w:eastAsia="Titillium Web" w:hAnsi="Titillium Web" w:cs="Titillium Web"/>
-                <w:b/>
-                <w:color w:val="666666"/>
+            <w:shd w:val="solid" w:color="C0504D" w:themeColor="accent2" w:fill="auto"/>
+            <w:tcMar>
+              <w:top w:w="100" w:type="dxa"/>
+              <w:left w:w="100" w:type="dxa"/>
+              <w:bottom w:w="100" w:type="dxa"/>
+              <w:right w:w="100" w:type="dxa"/>
+            </w:tcMar>
+          </w:tcPr>
+          <w:p>
+            <w:pPr>
+              <w:widowControl w:val="0"/>
+              <w:spacing w:line="240" w:lineRule="auto"/>
+              <w:jc w:val="center"/>
+              <w:rPr>
+                <w:rFonts w:ascii="Titillium Web" w:eastAsia="Titillium Web" w:hAnsi="Titillium Web" w:cs="Titillium Web"/>
+                <w:b/>
+                <w:color w:val="666666"/>
+                <w:sz w:val="24"/>
+                <w:szCs w:val="24"/>
+              </w:rPr>
+            </w:pPr>
+            <w:r>
+              <w:rPr>
+                <w:rFonts w:ascii="Titillium Web" w:eastAsia="Titillium Web" w:hAnsi="Titillium Web" w:cs="Titillium Web"/>
+                <w:b/>
+                <w:color w:val="000000" w:themeColor="text1"/>
                 <w:sz w:val="24"/>
                 <w:szCs w:val="24"/>
               </w:rPr>
@@ -3545,32 +3453,32 @@
         <w:tc>
           <w:tcPr>
             <w:tcW w:w="2610" w:type="dxa"/>
-            <w:shd w:val="clear" w:color="auto" w:fill="auto"/>
-            <w:tcMar>
-              <w:top w:w="100" w:type="dxa"/>
-              <w:left w:w="100" w:type="dxa"/>
-              <w:bottom w:w="100" w:type="dxa"/>
-              <w:right w:w="100" w:type="dxa"/>
-            </w:tcMar>
-          </w:tcPr>
-          <w:p>
-            <w:pPr>
-              <w:widowControl w:val="0"/>
-              <w:spacing w:line="240" w:lineRule="auto"/>
-              <w:jc w:val="center"/>
-              <w:rPr>
-                <w:rFonts w:ascii="Titillium Web" w:eastAsia="Titillium Web" w:hAnsi="Titillium Web" w:cs="Titillium Web"/>
-                <w:b/>
-                <w:color w:val="666666"/>
-                <w:sz w:val="24"/>
-                <w:szCs w:val="24"/>
-              </w:rPr>
-            </w:pPr>
-            <w:r>
-              <w:rPr>
-                <w:rFonts w:ascii="Titillium Web" w:eastAsia="Titillium Web" w:hAnsi="Titillium Web" w:cs="Titillium Web"/>
-                <w:b/>
-                <w:color w:val="666666"/>
+            <w:shd w:val="solid" w:color="C0504D" w:themeColor="accent2" w:fill="auto"/>
+            <w:tcMar>
+              <w:top w:w="100" w:type="dxa"/>
+              <w:left w:w="100" w:type="dxa"/>
+              <w:bottom w:w="100" w:type="dxa"/>
+              <w:right w:w="100" w:type="dxa"/>
+            </w:tcMar>
+          </w:tcPr>
+          <w:p>
+            <w:pPr>
+              <w:widowControl w:val="0"/>
+              <w:spacing w:line="240" w:lineRule="auto"/>
+              <w:jc w:val="center"/>
+              <w:rPr>
+                <w:rFonts w:ascii="Titillium Web" w:eastAsia="Titillium Web" w:hAnsi="Titillium Web" w:cs="Titillium Web"/>
+                <w:b/>
+                <w:color w:val="666666"/>
+                <w:sz w:val="24"/>
+                <w:szCs w:val="24"/>
+              </w:rPr>
+            </w:pPr>
+            <w:r>
+              <w:rPr>
+                <w:rFonts w:ascii="Titillium Web" w:eastAsia="Titillium Web" w:hAnsi="Titillium Web" w:cs="Titillium Web"/>
+                <w:b/>
+                <w:color w:val="000000" w:themeColor="text1"/>
                 <w:sz w:val="24"/>
                 <w:szCs w:val="24"/>
               </w:rPr>
@@ -3892,63 +3800,17 @@
               <w:spacing w:line="240" w:lineRule="auto"/>
               <w:rPr>
                 <w:rFonts w:ascii="Titillium Web" w:eastAsia="Titillium Web" w:hAnsi="Titillium Web" w:cs="Titillium Web"/>
-                <w:color w:val="1155CC"/>
-                <w:sz w:val="24"/>
-                <w:szCs w:val="24"/>
-              </w:rPr>
-            </w:pPr>
-          </w:p>
-          <w:p>
-            <w:pPr>
-              <w:widowControl w:val="0"/>
-              <w:spacing w:line="240" w:lineRule="auto"/>
-              <w:rPr>
-                <w:rFonts w:ascii="Titillium Web" w:eastAsia="Titillium Web" w:hAnsi="Titillium Web" w:cs="Titillium Web"/>
-                <w:color w:val="999999"/>
-                <w:sz w:val="24"/>
-                <w:szCs w:val="24"/>
-                <w:shd w:val="clear" w:color="auto" w:fill="15E7F2"/>
-              </w:rPr>
-            </w:pPr>
-            <w:r>
-              <w:rPr>
-                <w:rFonts w:ascii="Titillium Web" w:eastAsia="Titillium Web" w:hAnsi="Titillium Web" w:cs="Titillium Web"/>
-                <w:color w:val="999999"/>
-                <w:sz w:val="24"/>
-                <w:szCs w:val="24"/>
-                <w:shd w:val="clear" w:color="auto" w:fill="15E7F2"/>
-              </w:rPr>
-              <w:t>…………..</w:t>
-            </w:r>
-          </w:p>
-          <w:p>
-            <w:pPr>
-              <w:widowControl w:val="0"/>
-              <w:spacing w:line="240" w:lineRule="auto"/>
-              <w:rPr>
-                <w:rFonts w:ascii="Titillium Web" w:eastAsia="Titillium Web" w:hAnsi="Titillium Web" w:cs="Titillium Web"/>
-                <w:color w:val="666666"/>
-              </w:rPr>
-            </w:pPr>
-            <w:proofErr w:type="gramStart"/>
-            <w:r>
-              <w:rPr>
-                <w:rFonts w:ascii="Titillium Web" w:eastAsia="Titillium Web" w:hAnsi="Titillium Web" w:cs="Titillium Web"/>
-                <w:color w:val="999999"/>
-                <w:sz w:val="20"/>
-                <w:szCs w:val="20"/>
-              </w:rPr>
-              <w:t>[ ora</w:t>
-            </w:r>
-            <w:proofErr w:type="gramEnd"/>
-            <w:r>
-              <w:rPr>
-                <w:rFonts w:ascii="Titillium Web" w:eastAsia="Titillium Web" w:hAnsi="Titillium Web" w:cs="Titillium Web"/>
-                <w:color w:val="999999"/>
-                <w:sz w:val="20"/>
-                <w:szCs w:val="20"/>
-              </w:rPr>
-              <w:t xml:space="preserve"> ]</w:t>
+                <w:color w:val="666666"/>
+              </w:rPr>
+            </w:pPr>
+            <w:r>
+              <w:rPr>
+                <w:rFonts w:ascii="Titillium Web" w:eastAsia="Titillium Web" w:hAnsi="Titillium Web" w:cs="Titillium Web"/>
+                <w:color w:val="000000" w:themeColor="text1"/>
+                <w:sz w:val="24"/>
+                <w:szCs w:val="24"/>
+              </w:rPr>
+              <w:t>16:24</w:t>
             </w:r>
           </w:p>
         </w:tc>
